--- a/logins.docx
+++ b/logins.docx
@@ -53,9 +53,11 @@
           <w:numId w:val="1"/>
         </w:numPr>
       </w:pPr>
+      <w:proofErr w:type="spellStart"/>
       <w:r>
         <w:t>baabalushiJV</w:t>
       </w:r>
+      <w:proofErr w:type="spellEnd"/>
     </w:p>
     <w:p>
       <w:pPr>
@@ -127,7 +129,31 @@
         <w:tab/>
       </w:r>
       <w:r>
-        <w:t>//same xampp mai rkh ley naam as in 000webhost</w:t>
+        <w:t xml:space="preserve">//same </w:t>
+      </w:r>
+      <w:proofErr w:type="spellStart"/>
+      <w:r>
+        <w:t>xampp</w:t>
+      </w:r>
+      <w:proofErr w:type="spellEnd"/>
+      <w:r>
+        <w:t xml:space="preserve"> </w:t>
+      </w:r>
+      <w:proofErr w:type="spellStart"/>
+      <w:r>
+        <w:t>mai</w:t>
+      </w:r>
+      <w:proofErr w:type="spellEnd"/>
+      <w:r>
+        <w:t xml:space="preserve"> </w:t>
+      </w:r>
+      <w:proofErr w:type="spellStart"/>
+      <w:r>
+        <w:t>rkh</w:t>
+      </w:r>
+      <w:proofErr w:type="spellEnd"/>
+      <w:r>
+        <w:t xml:space="preserve"> ley naam as in 000webhost</w:t>
       </w:r>
     </w:p>
     <w:p>
@@ -154,7 +180,39 @@
         <w:tab/>
       </w:r>
       <w:r>
-        <w:t>//yahan xampp mai sirf root</w:t>
+        <w:t>//</w:t>
+      </w:r>
+      <w:proofErr w:type="spellStart"/>
+      <w:r>
+        <w:t>yahan</w:t>
+      </w:r>
+      <w:proofErr w:type="spellEnd"/>
+      <w:r>
+        <w:t xml:space="preserve"> </w:t>
+      </w:r>
+      <w:proofErr w:type="spellStart"/>
+      <w:r>
+        <w:t>xampp</w:t>
+      </w:r>
+      <w:proofErr w:type="spellEnd"/>
+      <w:r>
+        <w:t xml:space="preserve"> </w:t>
+      </w:r>
+      <w:proofErr w:type="spellStart"/>
+      <w:r>
+        <w:t>mai</w:t>
+      </w:r>
+      <w:proofErr w:type="spellEnd"/>
+      <w:r>
+        <w:t xml:space="preserve"> </w:t>
+      </w:r>
+      <w:proofErr w:type="spellStart"/>
+      <w:r>
+        <w:t>sirf</w:t>
+      </w:r>
+      <w:proofErr w:type="spellEnd"/>
+      <w:r>
+        <w:t xml:space="preserve"> root</w:t>
       </w:r>
     </w:p>
     <w:p>
@@ -184,7 +242,15 @@
         <w:tab/>
       </w:r>
       <w:r>
-        <w:t>// same in xampp and 000webhost</w:t>
+        <w:t xml:space="preserve">// same in </w:t>
+      </w:r>
+      <w:proofErr w:type="spellStart"/>
+      <w:r>
+        <w:t>xampp</w:t>
+      </w:r>
+      <w:proofErr w:type="spellEnd"/>
+      <w:r>
+        <w:t xml:space="preserve"> and 000webhost</w:t>
       </w:r>
     </w:p>
     <w:p>
@@ -206,7 +272,39 @@
       </w:r>
       <w:r>
         <w:tab/>
-        <w:t>//xampp mai blank chor dey, this for 000webhost</w:t>
+        <w:t>//</w:t>
+      </w:r>
+      <w:proofErr w:type="spellStart"/>
+      <w:r>
+        <w:t>xampp</w:t>
+      </w:r>
+      <w:proofErr w:type="spellEnd"/>
+      <w:r>
+        <w:t xml:space="preserve"> </w:t>
+      </w:r>
+      <w:proofErr w:type="spellStart"/>
+      <w:r>
+        <w:t>mai</w:t>
+      </w:r>
+      <w:proofErr w:type="spellEnd"/>
+      <w:r>
+        <w:t xml:space="preserve"> blank </w:t>
+      </w:r>
+      <w:proofErr w:type="spellStart"/>
+      <w:r>
+        <w:t>chor</w:t>
+      </w:r>
+      <w:proofErr w:type="spellEnd"/>
+      <w:r>
+        <w:t xml:space="preserve"> </w:t>
+      </w:r>
+      <w:proofErr w:type="spellStart"/>
+      <w:r>
+        <w:t>dey</w:t>
+      </w:r>
+      <w:proofErr w:type="spellEnd"/>
+      <w:r>
+        <w:t>, this for 000webhost</w:t>
       </w:r>
     </w:p>
     <w:p/>
@@ -250,14 +348,30 @@
           <w:numId w:val="1"/>
         </w:numPr>
       </w:pPr>
+      <w:proofErr w:type="spellStart"/>
       <w:r>
         <w:rPr>
           <w:rStyle w:val="Heading2Char"/>
         </w:rPr>
-        <w:t>sql:</w:t>
-      </w:r>
-      <w:r>
-        <w:t xml:space="preserve"> CREATE TABLE `id15924599_fyp`.`users` ( `email` TEXT NOT NULL , `password` TEXT NOT NULL , `type` TEXT NOT NULL ) ENGINE = InnoDB;</w:t>
+        <w:t>sql</w:t>
+      </w:r>
+      <w:proofErr w:type="spellEnd"/>
+      <w:r>
+        <w:rPr>
+          <w:rStyle w:val="Heading2Char"/>
+        </w:rPr>
+        <w:t>:</w:t>
+      </w:r>
+      <w:r>
+        <w:t xml:space="preserve"> CREATE TABLE `id15924599_fyp`.`users` ( `email` TEXT NOT NULL , `password` TEXT NOT NULL , `type` TEXT NOT NULL ) ENGINE = </w:t>
+      </w:r>
+      <w:proofErr w:type="spellStart"/>
+      <w:r>
+        <w:t>InnoDB</w:t>
+      </w:r>
+      <w:proofErr w:type="spellEnd"/>
+      <w:r>
+        <w:t>;</w:t>
       </w:r>
     </w:p>
     <w:p>
@@ -298,6 +412,7 @@
       <w:r>
         <w:tab/>
       </w:r>
+      <w:proofErr w:type="spellStart"/>
       <w:r>
         <w:rPr>
           <w:b/>
@@ -305,6 +420,7 @@
         </w:rPr>
         <w:t>stu</w:t>
       </w:r>
+      <w:proofErr w:type="spellEnd"/>
     </w:p>
     <w:p>
       <w:pPr>
@@ -328,13 +444,7 @@
           <w:rPr>
             <w:rStyle w:val="Hyperlink"/>
           </w:rPr>
-          <w:t>sup</w:t>
-        </w:r>
-        <w:r>
-          <w:rPr>
-            <w:rStyle w:val="Hyperlink"/>
-          </w:rPr>
-          <w:t>@gmail.com</w:t>
+          <w:t>sup@gmail.com</w:t>
         </w:r>
       </w:hyperlink>
       <w:r>
@@ -343,12 +453,14 @@
       <w:r>
         <w:tab/>
       </w:r>
+      <w:proofErr w:type="spellStart"/>
       <w:r>
         <w:t>sup_</w:t>
       </w:r>
       <w:r>
         <w:t>pass</w:t>
       </w:r>
+      <w:proofErr w:type="spellEnd"/>
       <w:r>
         <w:tab/>
       </w:r>
@@ -357,14 +469,7 @@
           <w:b/>
           <w:bCs/>
         </w:rPr>
-        <w:t>s</w:t>
-      </w:r>
-      <w:r>
-        <w:rPr>
-          <w:b/>
-          <w:bCs/>
-        </w:rPr>
-        <w:t>up</w:t>
+        <w:t>sup</w:t>
       </w:r>
     </w:p>
     <w:p>
@@ -389,36 +494,649 @@
           <w:rPr>
             <w:rStyle w:val="Hyperlink"/>
           </w:rPr>
-          <w:t>adm</w:t>
-        </w:r>
-        <w:r>
-          <w:rPr>
-            <w:rStyle w:val="Hyperlink"/>
-          </w:rPr>
-          <w:t>@gmail.com</w:t>
+          <w:t>adm@gmail.com</w:t>
         </w:r>
       </w:hyperlink>
       <w:r>
         <w:tab/>
       </w:r>
-      <w:r>
-        <w:t>adm</w:t>
-      </w:r>
-      <w:r>
-        <w:t>_</w:t>
+      <w:proofErr w:type="spellStart"/>
+      <w:r>
+        <w:t>adm_</w:t>
       </w:r>
       <w:r>
         <w:t>pass</w:t>
       </w:r>
+      <w:proofErr w:type="spellEnd"/>
       <w:r>
         <w:tab/>
       </w:r>
+      <w:proofErr w:type="spellStart"/>
       <w:r>
         <w:rPr>
           <w:b/>
           <w:bCs/>
         </w:rPr>
         <w:t>adm</w:t>
+      </w:r>
+      <w:proofErr w:type="spellEnd"/>
+    </w:p>
+    <w:p/>
+    <w:p/>
+    <w:p>
+      <w:r>
+        <w:br w:type="page"/>
+      </w:r>
+    </w:p>
+    <w:p>
+      <w:pPr>
+        <w:rPr>
+          <w:b/>
+          <w:bCs/>
+        </w:rPr>
+      </w:pPr>
+      <w:r>
+        <w:rPr>
+          <w:b/>
+          <w:bCs/>
+        </w:rPr>
+        <w:lastRenderedPageBreak/>
+        <w:t>DB:</w:t>
+      </w:r>
+    </w:p>
+    <w:p>
+      <w:pPr>
+        <w:rPr>
+          <w:b/>
+          <w:bCs/>
+        </w:rPr>
+      </w:pPr>
+    </w:p>
+    <w:p>
+      <w:pPr>
+        <w:rPr>
+          <w:b/>
+          <w:bCs/>
+        </w:rPr>
+      </w:pPr>
+      <w:proofErr w:type="spellStart"/>
+      <w:r>
+        <w:rPr>
+          <w:b/>
+          <w:bCs/>
+        </w:rPr>
+        <w:t>user_stu</w:t>
+      </w:r>
+      <w:proofErr w:type="spellEnd"/>
+      <w:r>
+        <w:rPr>
+          <w:b/>
+          <w:bCs/>
+        </w:rPr>
+        <w:t>:</w:t>
+      </w:r>
+    </w:p>
+    <w:p>
+      <w:r>
+        <w:t xml:space="preserve">create table </w:t>
+      </w:r>
+      <w:proofErr w:type="spellStart"/>
+      <w:r>
+        <w:t>user_stu</w:t>
+      </w:r>
+      <w:proofErr w:type="spellEnd"/>
+      <w:r>
+        <w:t xml:space="preserve"> (</w:t>
+      </w:r>
+      <w:proofErr w:type="spellStart"/>
+      <w:r>
+        <w:t>stu_ID</w:t>
+      </w:r>
+      <w:proofErr w:type="spellEnd"/>
+      <w:r>
+        <w:t xml:space="preserve"> varchar(255) PRIMARY KEY NOT NULL,</w:t>
+      </w:r>
+    </w:p>
+    <w:p>
+      <w:r>
+        <w:t xml:space="preserve">                       </w:t>
+      </w:r>
+      <w:proofErr w:type="spellStart"/>
+      <w:r>
+        <w:t>stu_name</w:t>
+      </w:r>
+      <w:proofErr w:type="spellEnd"/>
+      <w:r>
+        <w:t xml:space="preserve"> varchar(255) NOT NULL,</w:t>
+      </w:r>
+    </w:p>
+    <w:p>
+      <w:r>
+        <w:t xml:space="preserve">                       </w:t>
+      </w:r>
+      <w:proofErr w:type="spellStart"/>
+      <w:r>
+        <w:t>stu_email</w:t>
+      </w:r>
+      <w:proofErr w:type="spellEnd"/>
+      <w:r>
+        <w:t xml:space="preserve"> varchar(255) NOT NULL,</w:t>
+      </w:r>
+    </w:p>
+    <w:p>
+      <w:r>
+        <w:t xml:space="preserve">                       </w:t>
+      </w:r>
+      <w:proofErr w:type="spellStart"/>
+      <w:r>
+        <w:t>stu_pass</w:t>
+      </w:r>
+      <w:proofErr w:type="spellEnd"/>
+      <w:r>
+        <w:t xml:space="preserve"> varchar(255) NOT NULL,</w:t>
+      </w:r>
+    </w:p>
+    <w:p>
+      <w:r>
+        <w:t xml:space="preserve">                       </w:t>
+      </w:r>
+      <w:proofErr w:type="spellStart"/>
+      <w:r>
+        <w:t>stu_city</w:t>
+      </w:r>
+      <w:proofErr w:type="spellEnd"/>
+      <w:r>
+        <w:t xml:space="preserve"> varchar(255) NOT NULL,</w:t>
+      </w:r>
+    </w:p>
+    <w:p>
+      <w:r>
+        <w:t xml:space="preserve">                       </w:t>
+      </w:r>
+      <w:proofErr w:type="spellStart"/>
+      <w:r>
+        <w:t>stu_age</w:t>
+      </w:r>
+      <w:proofErr w:type="spellEnd"/>
+      <w:r>
+        <w:t xml:space="preserve"> INT(10),</w:t>
+      </w:r>
+    </w:p>
+    <w:p>
+      <w:r>
+        <w:t xml:space="preserve">                       </w:t>
+      </w:r>
+      <w:proofErr w:type="spellStart"/>
+      <w:r>
+        <w:t>stu_dob</w:t>
+      </w:r>
+      <w:proofErr w:type="spellEnd"/>
+      <w:r>
+        <w:t xml:space="preserve"> date,</w:t>
+      </w:r>
+    </w:p>
+    <w:p>
+      <w:r>
+        <w:t xml:space="preserve">                       </w:t>
+      </w:r>
+      <w:proofErr w:type="spellStart"/>
+      <w:r>
+        <w:t>group_ID</w:t>
+      </w:r>
+      <w:proofErr w:type="spellEnd"/>
+      <w:r>
+        <w:t xml:space="preserve"> varchar(255),</w:t>
+      </w:r>
+    </w:p>
+    <w:p>
+      <w:r>
+        <w:t xml:space="preserve">                       </w:t>
+      </w:r>
+      <w:proofErr w:type="spellStart"/>
+      <w:r>
+        <w:t>supervisor_ID</w:t>
+      </w:r>
+      <w:proofErr w:type="spellEnd"/>
+      <w:r>
+        <w:t xml:space="preserve"> varchar(255));</w:t>
+      </w:r>
+    </w:p>
+    <w:p/>
+    <w:p/>
+    <w:p>
+      <w:pPr>
+        <w:rPr>
+          <w:b/>
+          <w:bCs/>
+        </w:rPr>
+      </w:pPr>
+      <w:proofErr w:type="spellStart"/>
+      <w:r>
+        <w:rPr>
+          <w:b/>
+          <w:bCs/>
+        </w:rPr>
+        <w:t>user_sup</w:t>
+      </w:r>
+      <w:proofErr w:type="spellEnd"/>
+      <w:r>
+        <w:rPr>
+          <w:b/>
+          <w:bCs/>
+        </w:rPr>
+        <w:t>:</w:t>
+      </w:r>
+    </w:p>
+    <w:p>
+      <w:r>
+        <w:t xml:space="preserve">create table </w:t>
+      </w:r>
+      <w:proofErr w:type="spellStart"/>
+      <w:r>
+        <w:t>user_sup</w:t>
+      </w:r>
+      <w:proofErr w:type="spellEnd"/>
+      <w:r>
+        <w:t xml:space="preserve"> (</w:t>
+      </w:r>
+      <w:proofErr w:type="spellStart"/>
+      <w:r>
+        <w:t>sup_ID</w:t>
+      </w:r>
+      <w:proofErr w:type="spellEnd"/>
+      <w:r>
+        <w:t xml:space="preserve"> varchar(255) PRIMARY KEY NOT NULL,</w:t>
+      </w:r>
+    </w:p>
+    <w:p>
+      <w:r>
+        <w:t xml:space="preserve">                       </w:t>
+      </w:r>
+      <w:proofErr w:type="spellStart"/>
+      <w:r>
+        <w:t>sup_name</w:t>
+      </w:r>
+      <w:proofErr w:type="spellEnd"/>
+      <w:r>
+        <w:t xml:space="preserve"> varchar(255) NOT NULL,</w:t>
+      </w:r>
+    </w:p>
+    <w:p>
+      <w:r>
+        <w:t xml:space="preserve">                       </w:t>
+      </w:r>
+      <w:proofErr w:type="spellStart"/>
+      <w:r>
+        <w:t>sup_email</w:t>
+      </w:r>
+      <w:proofErr w:type="spellEnd"/>
+      <w:r>
+        <w:t xml:space="preserve"> varchar(255) NOT NULL,</w:t>
+      </w:r>
+    </w:p>
+    <w:p>
+      <w:r>
+        <w:t xml:space="preserve">                       </w:t>
+      </w:r>
+      <w:proofErr w:type="spellStart"/>
+      <w:r>
+        <w:t>sup_pass</w:t>
+      </w:r>
+      <w:proofErr w:type="spellEnd"/>
+      <w:r>
+        <w:t xml:space="preserve"> varchar(255) NOT NULL,</w:t>
+      </w:r>
+    </w:p>
+    <w:p>
+      <w:r>
+        <w:t xml:space="preserve">                       </w:t>
+      </w:r>
+      <w:proofErr w:type="spellStart"/>
+      <w:r>
+        <w:t>sup_age</w:t>
+      </w:r>
+      <w:proofErr w:type="spellEnd"/>
+      <w:r>
+        <w:t xml:space="preserve"> INT(10),</w:t>
+      </w:r>
+    </w:p>
+    <w:p>
+      <w:r>
+        <w:t xml:space="preserve">                       </w:t>
+      </w:r>
+      <w:proofErr w:type="spellStart"/>
+      <w:r>
+        <w:t>sup_dob</w:t>
+      </w:r>
+      <w:proofErr w:type="spellEnd"/>
+      <w:r>
+        <w:t xml:space="preserve"> date,</w:t>
+      </w:r>
+    </w:p>
+    <w:p>
+      <w:r>
+        <w:t xml:space="preserve">                       </w:t>
+      </w:r>
+      <w:proofErr w:type="spellStart"/>
+      <w:r>
+        <w:t>groups_under_supervision</w:t>
+      </w:r>
+      <w:proofErr w:type="spellEnd"/>
+      <w:r>
+        <w:t xml:space="preserve"> INT(10) NOT NULL,</w:t>
+      </w:r>
+    </w:p>
+    <w:p>
+      <w:r>
+        <w:t xml:space="preserve">                       </w:t>
+      </w:r>
+      <w:proofErr w:type="spellStart"/>
+      <w:r>
+        <w:t>upcomming_viva</w:t>
+      </w:r>
+      <w:proofErr w:type="spellEnd"/>
+      <w:r>
+        <w:t xml:space="preserve"> INT(10) NOT NULL);</w:t>
+      </w:r>
+    </w:p>
+    <w:p/>
+    <w:p>
+      <w:pPr>
+        <w:rPr>
+          <w:b/>
+          <w:bCs/>
+        </w:rPr>
+      </w:pPr>
+      <w:proofErr w:type="spellStart"/>
+      <w:r>
+        <w:rPr>
+          <w:b/>
+          <w:bCs/>
+        </w:rPr>
+        <w:t>user_adm</w:t>
+      </w:r>
+      <w:proofErr w:type="spellEnd"/>
+      <w:r>
+        <w:rPr>
+          <w:b/>
+          <w:bCs/>
+        </w:rPr>
+        <w:t>:</w:t>
+      </w:r>
+    </w:p>
+    <w:p>
+      <w:r>
+        <w:t xml:space="preserve">create table </w:t>
+      </w:r>
+      <w:proofErr w:type="spellStart"/>
+      <w:r>
+        <w:t>user_adm</w:t>
+      </w:r>
+      <w:proofErr w:type="spellEnd"/>
+      <w:r>
+        <w:t xml:space="preserve"> (</w:t>
+      </w:r>
+      <w:proofErr w:type="spellStart"/>
+      <w:r>
+        <w:t>adm_ID</w:t>
+      </w:r>
+      <w:proofErr w:type="spellEnd"/>
+      <w:r>
+        <w:t xml:space="preserve"> varchar(255) PRIMARY KEY NOT NULL,</w:t>
+      </w:r>
+    </w:p>
+    <w:p>
+      <w:r>
+        <w:t xml:space="preserve">                       </w:t>
+      </w:r>
+      <w:proofErr w:type="spellStart"/>
+      <w:r>
+        <w:t>adm_name</w:t>
+      </w:r>
+      <w:proofErr w:type="spellEnd"/>
+      <w:r>
+        <w:t xml:space="preserve"> varchar(255) NOT NULL,</w:t>
+      </w:r>
+    </w:p>
+    <w:p>
+      <w:r>
+        <w:t xml:space="preserve">                       </w:t>
+      </w:r>
+      <w:proofErr w:type="spellStart"/>
+      <w:r>
+        <w:t>adm_email</w:t>
+      </w:r>
+      <w:proofErr w:type="spellEnd"/>
+      <w:r>
+        <w:t xml:space="preserve"> varchar(255) NOT NULL,</w:t>
+      </w:r>
+    </w:p>
+    <w:p>
+      <w:r>
+        <w:t xml:space="preserve">                       </w:t>
+      </w:r>
+      <w:proofErr w:type="spellStart"/>
+      <w:r>
+        <w:t>adm_pass</w:t>
+      </w:r>
+      <w:proofErr w:type="spellEnd"/>
+      <w:r>
+        <w:t xml:space="preserve"> varchar(255) NOT NULL);</w:t>
+      </w:r>
+    </w:p>
+    <w:p>
+      <w:pPr>
+        <w:rPr>
+          <w:b/>
+          <w:bCs/>
+        </w:rPr>
+      </w:pPr>
+      <w:proofErr w:type="spellStart"/>
+      <w:r>
+        <w:rPr>
+          <w:b/>
+          <w:bCs/>
+        </w:rPr>
+        <w:lastRenderedPageBreak/>
+        <w:t>stu_group</w:t>
+      </w:r>
+      <w:proofErr w:type="spellEnd"/>
+      <w:r>
+        <w:rPr>
+          <w:b/>
+          <w:bCs/>
+        </w:rPr>
+        <w:t>:</w:t>
+      </w:r>
+    </w:p>
+    <w:p>
+      <w:r>
+        <w:t xml:space="preserve">create table </w:t>
+      </w:r>
+      <w:proofErr w:type="spellStart"/>
+      <w:r>
+        <w:t>stu_group</w:t>
+      </w:r>
+      <w:proofErr w:type="spellEnd"/>
+      <w:r>
+        <w:t xml:space="preserve"> (</w:t>
+      </w:r>
+      <w:proofErr w:type="spellStart"/>
+      <w:r>
+        <w:t>group_ID</w:t>
+      </w:r>
+      <w:proofErr w:type="spellEnd"/>
+      <w:r>
+        <w:t xml:space="preserve"> varchar(255) NOT NULL PRIMARY KEY,</w:t>
+      </w:r>
+    </w:p>
+    <w:p>
+      <w:r>
+        <w:t xml:space="preserve">                        </w:t>
+      </w:r>
+      <w:proofErr w:type="spellStart"/>
+      <w:r>
+        <w:t>study_center</w:t>
+      </w:r>
+      <w:proofErr w:type="spellEnd"/>
+      <w:r>
+        <w:t xml:space="preserve"> varchar(255) NOT NULL,</w:t>
+      </w:r>
+    </w:p>
+    <w:p>
+      <w:r>
+        <w:t xml:space="preserve">                        </w:t>
+      </w:r>
+      <w:proofErr w:type="spellStart"/>
+      <w:r>
+        <w:t>supervisor_ID</w:t>
+      </w:r>
+      <w:proofErr w:type="spellEnd"/>
+      <w:r>
+        <w:t xml:space="preserve"> varchar(255),</w:t>
+      </w:r>
+    </w:p>
+    <w:p>
+      <w:r>
+        <w:t xml:space="preserve">                       </w:t>
+      </w:r>
+      <w:r>
+        <w:t xml:space="preserve"> </w:t>
+      </w:r>
+      <w:proofErr w:type="spellStart"/>
+      <w:r>
+        <w:t>viva_ID</w:t>
+      </w:r>
+      <w:proofErr w:type="spellEnd"/>
+      <w:r>
+        <w:t xml:space="preserve"> varchar(255),</w:t>
+      </w:r>
+    </w:p>
+    <w:p>
+      <w:r>
+        <w:t xml:space="preserve">                        </w:t>
+      </w:r>
+      <w:proofErr w:type="spellStart"/>
+      <w:r>
+        <w:t>group_created_on</w:t>
+      </w:r>
+      <w:proofErr w:type="spellEnd"/>
+      <w:r>
+        <w:t xml:space="preserve"> timestamp DEFAULT CURRENT_TIMESTAMP);</w:t>
+      </w:r>
+    </w:p>
+    <w:p>
+      <w:pPr>
+        <w:rPr>
+          <w:b/>
+          <w:bCs/>
+        </w:rPr>
+      </w:pPr>
+    </w:p>
+    <w:p>
+      <w:pPr>
+        <w:rPr>
+          <w:b/>
+          <w:bCs/>
+        </w:rPr>
+      </w:pPr>
+      <w:r>
+        <w:rPr>
+          <w:b/>
+          <w:bCs/>
+        </w:rPr>
+        <w:t>viva:</w:t>
+      </w:r>
+    </w:p>
+    <w:p>
+      <w:r>
+        <w:t>create table viva (</w:t>
+      </w:r>
+      <w:proofErr w:type="spellStart"/>
+      <w:r>
+        <w:t>viva_ID</w:t>
+      </w:r>
+      <w:proofErr w:type="spellEnd"/>
+      <w:r>
+        <w:t xml:space="preserve"> varchar(255) NOT NULL PRIMARY KEY,</w:t>
+      </w:r>
+    </w:p>
+    <w:p>
+      <w:r>
+        <w:t xml:space="preserve">                   </w:t>
+      </w:r>
+      <w:proofErr w:type="spellStart"/>
+      <w:r>
+        <w:t>viva_lication</w:t>
+      </w:r>
+      <w:proofErr w:type="spellEnd"/>
+      <w:r>
+        <w:t xml:space="preserve"> varchar(255) NOT NULL,</w:t>
+      </w:r>
+    </w:p>
+    <w:p>
+      <w:r>
+        <w:t xml:space="preserve">                   </w:t>
+      </w:r>
+      <w:proofErr w:type="spellStart"/>
+      <w:r>
+        <w:t>viva_assigned_on</w:t>
+      </w:r>
+      <w:proofErr w:type="spellEnd"/>
+      <w:r>
+        <w:t xml:space="preserve"> timestamp DEFAULT CURRENT_TIMESTAMP,</w:t>
+      </w:r>
+    </w:p>
+    <w:p>
+      <w:r>
+        <w:t xml:space="preserve">                   </w:t>
+      </w:r>
+      <w:proofErr w:type="spellStart"/>
+      <w:r>
+        <w:t>viva_date</w:t>
+      </w:r>
+      <w:proofErr w:type="spellEnd"/>
+      <w:r>
+        <w:t xml:space="preserve"> date NOT NULL,</w:t>
+      </w:r>
+    </w:p>
+    <w:p>
+      <w:r>
+        <w:t xml:space="preserve">                   </w:t>
+      </w:r>
+      <w:proofErr w:type="spellStart"/>
+      <w:r>
+        <w:t>viva_time</w:t>
+      </w:r>
+      <w:proofErr w:type="spellEnd"/>
+      <w:r>
+        <w:t xml:space="preserve"> time NOT NULL,</w:t>
+      </w:r>
+    </w:p>
+    <w:p>
+      <w:r>
+        <w:t xml:space="preserve">                   </w:t>
+      </w:r>
+      <w:proofErr w:type="spellStart"/>
+      <w:r>
+        <w:t>supervisor_ID</w:t>
+      </w:r>
+      <w:proofErr w:type="spellEnd"/>
+      <w:r>
+        <w:t xml:space="preserve"> varchar(255) NOT NULL,</w:t>
+      </w:r>
+    </w:p>
+    <w:p>
+      <w:r>
+        <w:t xml:space="preserve">                   </w:t>
+      </w:r>
+      <w:proofErr w:type="spellStart"/>
+      <w:r>
+        <w:t>group_ID</w:t>
+      </w:r>
+      <w:proofErr w:type="spellEnd"/>
+      <w:r>
+        <w:t xml:space="preserve"> varchar(255) NOT NULL);</w:t>
       </w:r>
       <w:bookmarkStart w:id="0" w:name="_GoBack"/>
       <w:bookmarkEnd w:id="0"/>
